--- a/Final Phase/Progarkfinalphase.docx
+++ b/Final Phase/Progarkfinalphase.docx
@@ -5,16 +5,594 @@
   <w:body>
     <w:p>
       <w:pPr>
-        <w:keepNext w:val="0"/>
-        <w:keepLines w:val="0"/>
-        <w:widowControl w:val="0"/>
-        <w:contextualSpacing w:val="0"/>
-      </w:pPr>
-      <w:r>
-        <w:rPr>
-          <w:rtl w:val="0"/>
-        </w:rPr>
-        <w:t xml:space="preserve">Programvarearkitektur siste rapport</w:t>
+        <w:pStyle w:val="Title"/>
+        <w:contextualSpacing w:val="0"/>
+      </w:pPr>
+      <w:bookmarkStart w:id="0" w:colFirst="0" w:name="h.p0zhdouqbm7l" w:colLast="0"/>
+      <w:bookmarkEnd w:id="0"/>
+      <w:r>
+        <w:rPr>
+          <w:rtl w:val="0"/>
+        </w:rPr>
+        <w:t xml:space="preserve">Final Report</w:t>
+      </w:r>
+    </w:p>
+    <w:p>
+      <w:pPr>
+        <w:contextualSpacing w:val="0"/>
+      </w:pPr>
+      <w:r>
+        <w:rPr>
+          <w:rtl w:val="0"/>
+        </w:rPr>
+      </w:r>
+    </w:p>
+    <w:p>
+      <w:pPr>
+        <w:contextualSpacing w:val="0"/>
+        <w:jc w:val="left"/>
+      </w:pPr>
+      <w:r>
+        <w:rPr>
+          <w:b w:val="1"/>
+          <w:color w:val="434343"/>
+          <w:sz w:val="32"/>
+          <w:rtl w:val="0"/>
+        </w:rPr>
+        <w:t xml:space="preserve">Group A13: </w:t>
+      </w:r>
+      <w:r>
+        <w:rPr>
+          <w:color w:val="434343"/>
+          <w:sz w:val="32"/>
+          <w:rtl w:val="0"/>
+        </w:rPr>
+        <w:br w:type="textWrapping"/>
+        <w:t xml:space="preserve">Erik Reimer, Christian Tverås, Stefan Bui</w:t>
+        <w:br w:type="textWrapping"/>
+        <w:t xml:space="preserve">Jonas Foyn Therkelsen, Julie Johnsen Kirkhus</w:t>
+      </w:r>
+    </w:p>
+    <w:p>
+      <w:pPr>
+        <w:contextualSpacing w:val="0"/>
+        <w:jc w:val="right"/>
+      </w:pPr>
+      <w:r>
+        <w:rPr>
+          <w:b w:val="1"/>
+          <w:color w:val="434343"/>
+          <w:sz w:val="32"/>
+          <w:rtl w:val="0"/>
+        </w:rPr>
+        <w:t xml:space="preserve">Chosen COTS:</w:t>
+      </w:r>
+      <w:r>
+        <w:rPr>
+          <w:color w:val="434343"/>
+          <w:sz w:val="32"/>
+          <w:rtl w:val="0"/>
+        </w:rPr>
+        <w:t xml:space="preserve"> Android Application</w:t>
+      </w:r>
+    </w:p>
+    <w:p>
+      <w:pPr>
+        <w:contextualSpacing w:val="0"/>
+        <w:jc w:val="right"/>
+      </w:pPr>
+      <w:r>
+        <w:rPr>
+          <w:b w:val="1"/>
+          <w:color w:val="434343"/>
+          <w:sz w:val="32"/>
+          <w:rtl w:val="0"/>
+        </w:rPr>
+        <w:t xml:space="preserve">Primary Quality Attribute:</w:t>
+      </w:r>
+      <w:r>
+        <w:rPr>
+          <w:color w:val="434343"/>
+          <w:sz w:val="32"/>
+          <w:rtl w:val="0"/>
+        </w:rPr>
+        <w:t xml:space="preserve"> modifiability</w:t>
+      </w:r>
+    </w:p>
+    <w:p>
+      <w:pPr>
+        <w:contextualSpacing w:val="0"/>
+        <w:jc w:val="right"/>
+      </w:pPr>
+      <w:r>
+        <w:rPr>
+          <w:b w:val="1"/>
+          <w:color w:val="434343"/>
+          <w:sz w:val="32"/>
+          <w:rtl w:val="0"/>
+        </w:rPr>
+        <w:t xml:space="preserve">Secondary Quality Attribute:</w:t>
+      </w:r>
+      <w:r>
+        <w:rPr>
+          <w:color w:val="434343"/>
+          <w:sz w:val="32"/>
+          <w:rtl w:val="0"/>
+        </w:rPr>
+        <w:t xml:space="preserve"> usability</w:t>
+      </w:r>
+    </w:p>
+    <w:p>
+      <w:pPr>
+        <w:contextualSpacing w:val="0"/>
+        <w:jc w:val="left"/>
+      </w:pPr>
+      <w:r>
+        <w:rPr>
+          <w:rtl w:val="0"/>
+        </w:rPr>
+      </w:r>
+    </w:p>
+    <w:p>
+      <w:pPr>
+        <w:pStyle w:val="Heading1"/>
+        <w:contextualSpacing w:val="0"/>
+      </w:pPr>
+      <w:bookmarkStart w:id="1" w:colFirst="0" w:name="h.g9yzkdn36q81" w:colLast="0"/>
+      <w:bookmarkEnd w:id="1"/>
+      <w:r>
+        <w:rPr>
+          <w:rtl w:val="0"/>
+        </w:rPr>
+        <w:t xml:space="preserve">Introduction</w:t>
+      </w:r>
+    </w:p>
+    <w:p>
+      <w:pPr>
+        <w:contextualSpacing w:val="0"/>
+      </w:pPr>
+      <w:r>
+        <w:rPr>
+          <w:rtl w:val="0"/>
+        </w:rPr>
+      </w:r>
+    </w:p>
+    <w:p>
+      <w:pPr>
+        <w:numPr>
+          <w:ilvl w:val="0"/>
+          <w:numId w:val="6"/>
+        </w:numPr>
+        <w:ind w:left="720" w:hanging="359"/>
+        <w:contextualSpacing w:val="1"/>
+        <w:rPr>
+          <w:u w:val="none"/>
+        </w:rPr>
+      </w:pPr>
+      <w:r>
+        <w:rPr>
+          <w:rtl w:val="0"/>
+        </w:rPr>
+        <w:t xml:space="preserve">Description of the project and the phase (implementation and testing).</w:t>
+      </w:r>
+    </w:p>
+    <w:p>
+      <w:pPr>
+        <w:contextualSpacing w:val="0"/>
+      </w:pPr>
+      <w:r>
+        <w:rPr>
+          <w:rtl w:val="0"/>
+        </w:rPr>
+        <w:t xml:space="preserve">During our implementation phase, directed by Erik Reimer, the group met regularly for programming sessions. With Reimer’s earlier experience with Android applications the group naturally placed him in the role as supervisor throughout the final phase. </w:t>
+      </w:r>
+    </w:p>
+    <w:p>
+      <w:pPr>
+        <w:contextualSpacing w:val="0"/>
+      </w:pPr>
+      <w:r>
+        <w:rPr>
+          <w:rtl w:val="0"/>
+        </w:rPr>
+        <w:t xml:space="preserve">Our group divided the workload of project based on the functional requirements we had produced earlier amongst the members, and started the implementation and testing phase as a team. Coding both individually and together the projects basic structures came in order making the foundation of our “spillets navn/Curling Game”. Both implementation and testing was done agile, the entire software developed iteratively and incrementally. </w:t>
+      </w:r>
+    </w:p>
+    <w:p>
+      <w:pPr>
+        <w:numPr>
+          <w:ilvl w:val="0"/>
+          <w:numId w:val="6"/>
+        </w:numPr>
+        <w:ind w:left="720" w:hanging="359"/>
+        <w:contextualSpacing w:val="1"/>
+        <w:rPr>
+          <w:u w:val="none"/>
+        </w:rPr>
+      </w:pPr>
+      <w:r>
+        <w:rPr>
+          <w:rtl w:val="0"/>
+        </w:rPr>
+        <w:t xml:space="preserve">Description of game concept. </w:t>
+      </w:r>
+    </w:p>
+    <w:p>
+      <w:pPr>
+        <w:contextualSpacing w:val="0"/>
+      </w:pPr>
+      <w:r>
+        <w:rPr>
+          <w:rtl w:val="0"/>
+        </w:rPr>
+        <w:t xml:space="preserve">Our game project is based on the popular olympic game Curling. The goal of the game is to get the highest score, which are attained by sliding stones towards a target and attempting to have the most stones near the bullseye at the end. The two players start out with a given amount of stones and must strategically place and/or collide the stones already present to increase their scores. </w:t>
+      </w:r>
+    </w:p>
+    <w:p>
+      <w:pPr>
+        <w:numPr>
+          <w:ilvl w:val="0"/>
+          <w:numId w:val="6"/>
+        </w:numPr>
+        <w:ind w:left="720" w:hanging="359"/>
+        <w:contextualSpacing w:val="1"/>
+        <w:rPr>
+          <w:u w:val="none"/>
+        </w:rPr>
+      </w:pPr>
+      <w:r>
+        <w:rPr>
+          <w:rtl w:val="0"/>
+        </w:rPr>
+        <w:t xml:space="preserve">Structure of the document</w:t>
+      </w:r>
+    </w:p>
+    <w:p>
+      <w:pPr>
+        <w:contextualSpacing w:val="0"/>
+      </w:pPr>
+      <w:r>
+        <w:rPr>
+          <w:rtl w:val="0"/>
+        </w:rPr>
+        <w:t xml:space="preserve">The document doesn’t really have any structure at this point. </w:t>
+      </w:r>
+    </w:p>
+    <w:p>
+      <w:pPr>
+        <w:pStyle w:val="Heading1"/>
+        <w:contextualSpacing w:val="0"/>
+      </w:pPr>
+      <w:bookmarkStart w:id="2" w:colFirst="0" w:name="h.ac7uksvlzkh5" w:colLast="0"/>
+      <w:bookmarkEnd w:id="2"/>
+      <w:r>
+        <w:rPr>
+          <w:rtl w:val="0"/>
+        </w:rPr>
+        <w:t xml:space="preserve">Design details</w:t>
+      </w:r>
+    </w:p>
+    <w:p>
+      <w:pPr>
+        <w:contextualSpacing w:val="0"/>
+      </w:pPr>
+      <w:r>
+        <w:rPr>
+          <w:rtl w:val="0"/>
+        </w:rPr>
+      </w:r>
+    </w:p>
+    <w:p>
+      <w:pPr>
+        <w:numPr>
+          <w:ilvl w:val="0"/>
+          <w:numId w:val="5"/>
+        </w:numPr>
+        <w:ind w:left="720" w:hanging="359"/>
+        <w:contextualSpacing w:val="1"/>
+        <w:rPr>
+          <w:u w:val="none"/>
+        </w:rPr>
+      </w:pPr>
+      <w:r>
+        <w:rPr>
+          <w:rtl w:val="0"/>
+        </w:rPr>
+        <w:t xml:space="preserve">More detailed description of how the game was designed and implemented including a complete class-diagram, description of the implemented classes etc. </w:t>
+      </w:r>
+    </w:p>
+    <w:p>
+      <w:pPr>
+        <w:contextualSpacing w:val="0"/>
+      </w:pPr>
+      <w:r>
+        <w:rPr>
+          <w:rtl w:val="0"/>
+        </w:rPr>
+      </w:r>
+    </w:p>
+    <w:p>
+      <w:pPr>
+        <w:pStyle w:val="Heading1"/>
+        <w:contextualSpacing w:val="0"/>
+      </w:pPr>
+      <w:bookmarkStart w:id="3" w:colFirst="0" w:name="h.245wfwf910ll" w:colLast="0"/>
+      <w:bookmarkEnd w:id="3"/>
+      <w:r>
+        <w:rPr>
+          <w:rtl w:val="0"/>
+        </w:rPr>
+        <w:t xml:space="preserve">User’s manual</w:t>
+      </w:r>
+    </w:p>
+    <w:p>
+      <w:pPr>
+        <w:contextualSpacing w:val="0"/>
+      </w:pPr>
+      <w:r>
+        <w:rPr>
+          <w:rtl w:val="0"/>
+        </w:rPr>
+      </w:r>
+    </w:p>
+    <w:p>
+      <w:pPr>
+        <w:numPr>
+          <w:ilvl w:val="0"/>
+          <w:numId w:val="4"/>
+        </w:numPr>
+        <w:ind w:left="720" w:hanging="359"/>
+        <w:contextualSpacing w:val="1"/>
+        <w:rPr>
+          <w:u w:val="none"/>
+        </w:rPr>
+      </w:pPr>
+      <w:r>
+        <w:rPr>
+          <w:rtl w:val="0"/>
+        </w:rPr>
+        <w:t xml:space="preserve">Description of how to install, compile and run the game. </w:t>
+      </w:r>
+    </w:p>
+    <w:p>
+      <w:pPr>
+        <w:numPr>
+          <w:ilvl w:val="0"/>
+          <w:numId w:val="4"/>
+        </w:numPr>
+        <w:ind w:left="720" w:hanging="359"/>
+        <w:contextualSpacing w:val="1"/>
+        <w:rPr>
+          <w:u w:val="none"/>
+        </w:rPr>
+      </w:pPr>
+      <w:r>
+        <w:rPr>
+          <w:rtl w:val="0"/>
+        </w:rPr>
+        <w:t xml:space="preserve">Screenshots frmo the game describing how to play the game. </w:t>
+      </w:r>
+    </w:p>
+    <w:p>
+      <w:pPr>
+        <w:contextualSpacing w:val="0"/>
+      </w:pPr>
+      <w:r>
+        <w:rPr>
+          <w:rtl w:val="0"/>
+        </w:rPr>
+      </w:r>
+    </w:p>
+    <w:p>
+      <w:r>
+        <w:br w:type="page"/>
+      </w:r>
+    </w:p>
+    <w:p>
+      <w:pPr>
+        <w:contextualSpacing w:val="0"/>
+      </w:pPr>
+      <w:r>
+        <w:rPr>
+          <w:rtl w:val="0"/>
+        </w:rPr>
+      </w:r>
+    </w:p>
+    <w:p>
+      <w:pPr>
+        <w:pStyle w:val="Heading1"/>
+        <w:contextualSpacing w:val="0"/>
+      </w:pPr>
+      <w:bookmarkStart w:id="4" w:colFirst="0" w:name="h.82mmlndz1to7" w:colLast="0"/>
+      <w:bookmarkEnd w:id="4"/>
+      <w:r>
+        <w:rPr>
+          <w:rtl w:val="0"/>
+        </w:rPr>
+        <w:t xml:space="preserve">Test report: </w:t>
+      </w:r>
+    </w:p>
+    <w:p>
+      <w:pPr>
+        <w:contextualSpacing w:val="0"/>
+      </w:pPr>
+      <w:r>
+        <w:rPr>
+          <w:rtl w:val="0"/>
+        </w:rPr>
+      </w:r>
+    </w:p>
+    <w:p>
+      <w:pPr>
+        <w:numPr>
+          <w:ilvl w:val="0"/>
+          <w:numId w:val="1"/>
+        </w:numPr>
+        <w:ind w:left="720" w:hanging="359"/>
+        <w:contextualSpacing w:val="1"/>
+        <w:rPr>
+          <w:u w:val="none"/>
+        </w:rPr>
+      </w:pPr>
+      <w:r>
+        <w:rPr>
+          <w:rtl w:val="0"/>
+        </w:rPr>
+        <w:t xml:space="preserve">Should contain test reports for both functional requirements and quality requirements (quality scenarios)</w:t>
+      </w:r>
+    </w:p>
+    <w:p>
+      <w:pPr>
+        <w:numPr>
+          <w:ilvl w:val="0"/>
+          <w:numId w:val="1"/>
+        </w:numPr>
+        <w:ind w:left="720" w:hanging="359"/>
+        <w:contextualSpacing w:val="1"/>
+        <w:rPr>
+          <w:u w:val="none"/>
+        </w:rPr>
+      </w:pPr>
+      <w:r>
+        <w:rPr>
+          <w:rtl w:val="0"/>
+        </w:rPr>
+        <w:t xml:space="preserve">Test reports must include IDs, description of the requirement, who did the test, date of test, time used, evaluation and comment about the result(s). </w:t>
+      </w:r>
+    </w:p>
+    <w:p>
+      <w:pPr>
+        <w:numPr>
+          <w:ilvl w:val="0"/>
+          <w:numId w:val="1"/>
+        </w:numPr>
+        <w:ind w:left="720" w:hanging="359"/>
+        <w:contextualSpacing w:val="1"/>
+        <w:rPr>
+          <w:u w:val="none"/>
+        </w:rPr>
+      </w:pPr>
+      <w:r>
+        <w:rPr>
+          <w:rtl w:val="0"/>
+        </w:rPr>
+        <w:t xml:space="preserve">Quality requirement test must in addition include stimuli, expected response measure and observed response measure. </w:t>
+      </w:r>
+    </w:p>
+    <w:p>
+      <w:pPr>
+        <w:contextualSpacing w:val="0"/>
+      </w:pPr>
+      <w:r>
+        <w:rPr>
+          <w:rtl w:val="0"/>
+        </w:rPr>
+      </w:r>
+    </w:p>
+    <w:p>
+      <w:pPr>
+        <w:pStyle w:val="Heading1"/>
+        <w:contextualSpacing w:val="0"/>
+      </w:pPr>
+      <w:bookmarkStart w:id="5" w:colFirst="0" w:name="h.opuzw7z1gh32" w:colLast="0"/>
+      <w:bookmarkEnd w:id="5"/>
+      <w:r>
+        <w:rPr>
+          <w:rtl w:val="0"/>
+        </w:rPr>
+        <w:t xml:space="preserve">Relationship with the architecture</w:t>
+      </w:r>
+    </w:p>
+    <w:p>
+      <w:pPr>
+        <w:contextualSpacing w:val="0"/>
+      </w:pPr>
+      <w:r>
+        <w:rPr>
+          <w:rtl w:val="0"/>
+        </w:rPr>
+      </w:r>
+    </w:p>
+    <w:p>
+      <w:pPr>
+        <w:numPr>
+          <w:ilvl w:val="0"/>
+          <w:numId w:val="3"/>
+        </w:numPr>
+        <w:ind w:left="720" w:hanging="359"/>
+        <w:contextualSpacing w:val="1"/>
+        <w:rPr>
+          <w:u w:val="none"/>
+        </w:rPr>
+      </w:pPr>
+      <w:r>
+        <w:rPr>
+          <w:rtl w:val="0"/>
+        </w:rPr>
+        <w:t xml:space="preserve">List the inconsistencies between your architecture and the implementation. Give the reasons for these inconsistencies. Discuss whether they could have been discovered at an earlier point, for instance during the ATAM evaluation. </w:t>
+      </w:r>
+    </w:p>
+    <w:p>
+      <w:pPr>
+        <w:contextualSpacing w:val="0"/>
+      </w:pPr>
+      <w:r>
+        <w:rPr>
+          <w:rtl w:val="0"/>
+        </w:rPr>
+      </w:r>
+    </w:p>
+    <w:p>
+      <w:pPr>
+        <w:pStyle w:val="Heading1"/>
+        <w:contextualSpacing w:val="0"/>
+      </w:pPr>
+      <w:bookmarkStart w:id="6" w:colFirst="0" w:name="h.ggisuc51sk8a" w:colLast="0"/>
+      <w:bookmarkEnd w:id="6"/>
+      <w:r>
+        <w:rPr>
+          <w:rtl w:val="0"/>
+        </w:rPr>
+        <w:t xml:space="preserve">Problems, Issues and Points Learned</w:t>
+      </w:r>
+    </w:p>
+    <w:p>
+      <w:pPr>
+        <w:contextualSpacing w:val="0"/>
+      </w:pPr>
+      <w:r>
+        <w:rPr>
+          <w:rtl w:val="0"/>
+        </w:rPr>
+      </w:r>
+    </w:p>
+    <w:p>
+      <w:pPr>
+        <w:numPr>
+          <w:ilvl w:val="0"/>
+          <w:numId w:val="2"/>
+        </w:numPr>
+        <w:ind w:left="720" w:hanging="359"/>
+        <w:contextualSpacing w:val="1"/>
+        <w:rPr>
+          <w:u w:val="none"/>
+        </w:rPr>
+      </w:pPr>
+      <w:r>
+        <w:rPr>
+          <w:rtl w:val="0"/>
+        </w:rPr>
+        <w:t xml:space="preserve">In addition to listing problems and issues with the document or with the implementation process, this is also a spot to reflect upon the project and discuss what you would have done differently if you were to start again from scratch. </w:t>
+      </w:r>
+    </w:p>
+    <w:p>
+      <w:pPr>
+        <w:contextualSpacing w:val="0"/>
+      </w:pPr>
+      <w:r>
+        <w:rPr>
+          <w:rtl w:val="0"/>
+        </w:rPr>
       </w:r>
     </w:p>
     <w:sectPr>
@@ -26,7 +604,686 @@
 </file>
 
 <file path=word/numbering.xml><?xml version="1.0" encoding="utf-8"?>
-<w:numbering xmlns:mc="http://schemas.openxmlformats.org/markup-compatibility/2006" xmlns:o="urn:schemas-microsoft-com:office:office" xmlns:r="http://schemas.openxmlformats.org/officeDocument/2006/relationships" xmlns:m="http://schemas.openxmlformats.org/officeDocument/2006/math" xmlns:v="urn:schemas-microsoft-com:vml" xmlns:wp="http://schemas.openxmlformats.org/drawingml/2006/wordprocessingDrawing" xmlns:w10="urn:schemas-microsoft-com:office:word" xmlns:w="http://schemas.openxmlformats.org/wordprocessingml/2006/main" xmlns:wne="http://schemas.microsoft.com/office/word/2006/wordml" xmlns:sl="http://schemas.openxmlformats.org/schemaLibrary/2006/main" xmlns:a="http://schemas.openxmlformats.org/drawingml/2006/main" xmlns:pic="http://schemas.openxmlformats.org/drawingml/2006/picture" xmlns:c="http://schemas.openxmlformats.org/drawingml/2006/chart" xmlns:lc="http://schemas.openxmlformats.org/drawingml/2006/lockedCanvas" xmlns:dgm="http://schemas.openxmlformats.org/drawingml/2006/diagram"/>
+<w:numbering xmlns:mc="http://schemas.openxmlformats.org/markup-compatibility/2006" xmlns:o="urn:schemas-microsoft-com:office:office" xmlns:r="http://schemas.openxmlformats.org/officeDocument/2006/relationships" xmlns:m="http://schemas.openxmlformats.org/officeDocument/2006/math" xmlns:v="urn:schemas-microsoft-com:vml" xmlns:wp="http://schemas.openxmlformats.org/drawingml/2006/wordprocessingDrawing" xmlns:w10="urn:schemas-microsoft-com:office:word" xmlns:w="http://schemas.openxmlformats.org/wordprocessingml/2006/main" xmlns:wne="http://schemas.microsoft.com/office/word/2006/wordml" xmlns:sl="http://schemas.openxmlformats.org/schemaLibrary/2006/main" xmlns:a="http://schemas.openxmlformats.org/drawingml/2006/main" xmlns:pic="http://schemas.openxmlformats.org/drawingml/2006/picture" xmlns:c="http://schemas.openxmlformats.org/drawingml/2006/chart" xmlns:lc="http://schemas.openxmlformats.org/drawingml/2006/lockedCanvas" xmlns:dgm="http://schemas.openxmlformats.org/drawingml/2006/diagram">
+  <w:abstractNum w:abstractNumId="1">
+    <w:lvl w:ilvl="0">
+      <w:start w:val="1"/>
+      <w:numFmt w:val="bullet"/>
+      <w:lvlText w:val="●"/>
+      <w:lvlJc w:val="left"/>
+      <w:pPr>
+        <w:ind w:left="720" w:firstLine="360"/>
+      </w:pPr>
+      <w:rPr>
+        <w:u w:val="none"/>
+      </w:rPr>
+    </w:lvl>
+    <w:lvl w:ilvl="1">
+      <w:start w:val="1"/>
+      <w:numFmt w:val="bullet"/>
+      <w:lvlText w:val="○"/>
+      <w:lvlJc w:val="left"/>
+      <w:pPr>
+        <w:ind w:left="1440" w:firstLine="1080"/>
+      </w:pPr>
+      <w:rPr>
+        <w:u w:val="none"/>
+      </w:rPr>
+    </w:lvl>
+    <w:lvl w:ilvl="2">
+      <w:start w:val="1"/>
+      <w:numFmt w:val="bullet"/>
+      <w:lvlText w:val="■"/>
+      <w:lvlJc w:val="left"/>
+      <w:pPr>
+        <w:ind w:left="2160" w:firstLine="1800"/>
+      </w:pPr>
+      <w:rPr>
+        <w:u w:val="none"/>
+      </w:rPr>
+    </w:lvl>
+    <w:lvl w:ilvl="3">
+      <w:start w:val="1"/>
+      <w:numFmt w:val="bullet"/>
+      <w:lvlText w:val="●"/>
+      <w:lvlJc w:val="left"/>
+      <w:pPr>
+        <w:ind w:left="2880" w:firstLine="2520"/>
+      </w:pPr>
+      <w:rPr>
+        <w:u w:val="none"/>
+      </w:rPr>
+    </w:lvl>
+    <w:lvl w:ilvl="4">
+      <w:start w:val="1"/>
+      <w:numFmt w:val="bullet"/>
+      <w:lvlText w:val="○"/>
+      <w:lvlJc w:val="left"/>
+      <w:pPr>
+        <w:ind w:left="3600" w:firstLine="3240"/>
+      </w:pPr>
+      <w:rPr>
+        <w:u w:val="none"/>
+      </w:rPr>
+    </w:lvl>
+    <w:lvl w:ilvl="5">
+      <w:start w:val="1"/>
+      <w:numFmt w:val="bullet"/>
+      <w:lvlText w:val="■"/>
+      <w:lvlJc w:val="left"/>
+      <w:pPr>
+        <w:ind w:left="4320" w:firstLine="3960"/>
+      </w:pPr>
+      <w:rPr>
+        <w:u w:val="none"/>
+      </w:rPr>
+    </w:lvl>
+    <w:lvl w:ilvl="6">
+      <w:start w:val="1"/>
+      <w:numFmt w:val="bullet"/>
+      <w:lvlText w:val="●"/>
+      <w:lvlJc w:val="left"/>
+      <w:pPr>
+        <w:ind w:left="5040" w:firstLine="4680"/>
+      </w:pPr>
+      <w:rPr>
+        <w:u w:val="none"/>
+      </w:rPr>
+    </w:lvl>
+    <w:lvl w:ilvl="7">
+      <w:start w:val="1"/>
+      <w:numFmt w:val="bullet"/>
+      <w:lvlText w:val="○"/>
+      <w:lvlJc w:val="left"/>
+      <w:pPr>
+        <w:ind w:left="5760" w:firstLine="5400"/>
+      </w:pPr>
+      <w:rPr>
+        <w:u w:val="none"/>
+      </w:rPr>
+    </w:lvl>
+    <w:lvl w:ilvl="8">
+      <w:start w:val="1"/>
+      <w:numFmt w:val="bullet"/>
+      <w:lvlText w:val="■"/>
+      <w:lvlJc w:val="left"/>
+      <w:pPr>
+        <w:ind w:left="6480" w:firstLine="6120"/>
+      </w:pPr>
+      <w:rPr>
+        <w:u w:val="none"/>
+      </w:rPr>
+    </w:lvl>
+  </w:abstractNum>
+  <w:abstractNum w:abstractNumId="2">
+    <w:lvl w:ilvl="0">
+      <w:start w:val="1"/>
+      <w:numFmt w:val="bullet"/>
+      <w:lvlText w:val="●"/>
+      <w:lvlJc w:val="left"/>
+      <w:pPr>
+        <w:ind w:left="720" w:firstLine="360"/>
+      </w:pPr>
+      <w:rPr>
+        <w:u w:val="none"/>
+      </w:rPr>
+    </w:lvl>
+    <w:lvl w:ilvl="1">
+      <w:start w:val="1"/>
+      <w:numFmt w:val="bullet"/>
+      <w:lvlText w:val="○"/>
+      <w:lvlJc w:val="left"/>
+      <w:pPr>
+        <w:ind w:left="1440" w:firstLine="1080"/>
+      </w:pPr>
+      <w:rPr>
+        <w:u w:val="none"/>
+      </w:rPr>
+    </w:lvl>
+    <w:lvl w:ilvl="2">
+      <w:start w:val="1"/>
+      <w:numFmt w:val="bullet"/>
+      <w:lvlText w:val="■"/>
+      <w:lvlJc w:val="left"/>
+      <w:pPr>
+        <w:ind w:left="2160" w:firstLine="1800"/>
+      </w:pPr>
+      <w:rPr>
+        <w:u w:val="none"/>
+      </w:rPr>
+    </w:lvl>
+    <w:lvl w:ilvl="3">
+      <w:start w:val="1"/>
+      <w:numFmt w:val="bullet"/>
+      <w:lvlText w:val="●"/>
+      <w:lvlJc w:val="left"/>
+      <w:pPr>
+        <w:ind w:left="2880" w:firstLine="2520"/>
+      </w:pPr>
+      <w:rPr>
+        <w:u w:val="none"/>
+      </w:rPr>
+    </w:lvl>
+    <w:lvl w:ilvl="4">
+      <w:start w:val="1"/>
+      <w:numFmt w:val="bullet"/>
+      <w:lvlText w:val="○"/>
+      <w:lvlJc w:val="left"/>
+      <w:pPr>
+        <w:ind w:left="3600" w:firstLine="3240"/>
+      </w:pPr>
+      <w:rPr>
+        <w:u w:val="none"/>
+      </w:rPr>
+    </w:lvl>
+    <w:lvl w:ilvl="5">
+      <w:start w:val="1"/>
+      <w:numFmt w:val="bullet"/>
+      <w:lvlText w:val="■"/>
+      <w:lvlJc w:val="left"/>
+      <w:pPr>
+        <w:ind w:left="4320" w:firstLine="3960"/>
+      </w:pPr>
+      <w:rPr>
+        <w:u w:val="none"/>
+      </w:rPr>
+    </w:lvl>
+    <w:lvl w:ilvl="6">
+      <w:start w:val="1"/>
+      <w:numFmt w:val="bullet"/>
+      <w:lvlText w:val="●"/>
+      <w:lvlJc w:val="left"/>
+      <w:pPr>
+        <w:ind w:left="5040" w:firstLine="4680"/>
+      </w:pPr>
+      <w:rPr>
+        <w:u w:val="none"/>
+      </w:rPr>
+    </w:lvl>
+    <w:lvl w:ilvl="7">
+      <w:start w:val="1"/>
+      <w:numFmt w:val="bullet"/>
+      <w:lvlText w:val="○"/>
+      <w:lvlJc w:val="left"/>
+      <w:pPr>
+        <w:ind w:left="5760" w:firstLine="5400"/>
+      </w:pPr>
+      <w:rPr>
+        <w:u w:val="none"/>
+      </w:rPr>
+    </w:lvl>
+    <w:lvl w:ilvl="8">
+      <w:start w:val="1"/>
+      <w:numFmt w:val="bullet"/>
+      <w:lvlText w:val="■"/>
+      <w:lvlJc w:val="left"/>
+      <w:pPr>
+        <w:ind w:left="6480" w:firstLine="6120"/>
+      </w:pPr>
+      <w:rPr>
+        <w:u w:val="none"/>
+      </w:rPr>
+    </w:lvl>
+  </w:abstractNum>
+  <w:abstractNum w:abstractNumId="3">
+    <w:lvl w:ilvl="0">
+      <w:start w:val="1"/>
+      <w:numFmt w:val="bullet"/>
+      <w:lvlText w:val="●"/>
+      <w:lvlJc w:val="left"/>
+      <w:pPr>
+        <w:ind w:left="720" w:firstLine="360"/>
+      </w:pPr>
+      <w:rPr>
+        <w:u w:val="none"/>
+      </w:rPr>
+    </w:lvl>
+    <w:lvl w:ilvl="1">
+      <w:start w:val="1"/>
+      <w:numFmt w:val="bullet"/>
+      <w:lvlText w:val="○"/>
+      <w:lvlJc w:val="left"/>
+      <w:pPr>
+        <w:ind w:left="1440" w:firstLine="1080"/>
+      </w:pPr>
+      <w:rPr>
+        <w:u w:val="none"/>
+      </w:rPr>
+    </w:lvl>
+    <w:lvl w:ilvl="2">
+      <w:start w:val="1"/>
+      <w:numFmt w:val="bullet"/>
+      <w:lvlText w:val="■"/>
+      <w:lvlJc w:val="left"/>
+      <w:pPr>
+        <w:ind w:left="2160" w:firstLine="1800"/>
+      </w:pPr>
+      <w:rPr>
+        <w:u w:val="none"/>
+      </w:rPr>
+    </w:lvl>
+    <w:lvl w:ilvl="3">
+      <w:start w:val="1"/>
+      <w:numFmt w:val="bullet"/>
+      <w:lvlText w:val="●"/>
+      <w:lvlJc w:val="left"/>
+      <w:pPr>
+        <w:ind w:left="2880" w:firstLine="2520"/>
+      </w:pPr>
+      <w:rPr>
+        <w:u w:val="none"/>
+      </w:rPr>
+    </w:lvl>
+    <w:lvl w:ilvl="4">
+      <w:start w:val="1"/>
+      <w:numFmt w:val="bullet"/>
+      <w:lvlText w:val="○"/>
+      <w:lvlJc w:val="left"/>
+      <w:pPr>
+        <w:ind w:left="3600" w:firstLine="3240"/>
+      </w:pPr>
+      <w:rPr>
+        <w:u w:val="none"/>
+      </w:rPr>
+    </w:lvl>
+    <w:lvl w:ilvl="5">
+      <w:start w:val="1"/>
+      <w:numFmt w:val="bullet"/>
+      <w:lvlText w:val="■"/>
+      <w:lvlJc w:val="left"/>
+      <w:pPr>
+        <w:ind w:left="4320" w:firstLine="3960"/>
+      </w:pPr>
+      <w:rPr>
+        <w:u w:val="none"/>
+      </w:rPr>
+    </w:lvl>
+    <w:lvl w:ilvl="6">
+      <w:start w:val="1"/>
+      <w:numFmt w:val="bullet"/>
+      <w:lvlText w:val="●"/>
+      <w:lvlJc w:val="left"/>
+      <w:pPr>
+        <w:ind w:left="5040" w:firstLine="4680"/>
+      </w:pPr>
+      <w:rPr>
+        <w:u w:val="none"/>
+      </w:rPr>
+    </w:lvl>
+    <w:lvl w:ilvl="7">
+      <w:start w:val="1"/>
+      <w:numFmt w:val="bullet"/>
+      <w:lvlText w:val="○"/>
+      <w:lvlJc w:val="left"/>
+      <w:pPr>
+        <w:ind w:left="5760" w:firstLine="5400"/>
+      </w:pPr>
+      <w:rPr>
+        <w:u w:val="none"/>
+      </w:rPr>
+    </w:lvl>
+    <w:lvl w:ilvl="8">
+      <w:start w:val="1"/>
+      <w:numFmt w:val="bullet"/>
+      <w:lvlText w:val="■"/>
+      <w:lvlJc w:val="left"/>
+      <w:pPr>
+        <w:ind w:left="6480" w:firstLine="6120"/>
+      </w:pPr>
+      <w:rPr>
+        <w:u w:val="none"/>
+      </w:rPr>
+    </w:lvl>
+  </w:abstractNum>
+  <w:abstractNum w:abstractNumId="4">
+    <w:lvl w:ilvl="0">
+      <w:start w:val="1"/>
+      <w:numFmt w:val="bullet"/>
+      <w:lvlText w:val="●"/>
+      <w:lvlJc w:val="left"/>
+      <w:pPr>
+        <w:ind w:left="720" w:firstLine="360"/>
+      </w:pPr>
+      <w:rPr>
+        <w:u w:val="none"/>
+      </w:rPr>
+    </w:lvl>
+    <w:lvl w:ilvl="1">
+      <w:start w:val="1"/>
+      <w:numFmt w:val="bullet"/>
+      <w:lvlText w:val="○"/>
+      <w:lvlJc w:val="left"/>
+      <w:pPr>
+        <w:ind w:left="1440" w:firstLine="1080"/>
+      </w:pPr>
+      <w:rPr>
+        <w:u w:val="none"/>
+      </w:rPr>
+    </w:lvl>
+    <w:lvl w:ilvl="2">
+      <w:start w:val="1"/>
+      <w:numFmt w:val="bullet"/>
+      <w:lvlText w:val="■"/>
+      <w:lvlJc w:val="left"/>
+      <w:pPr>
+        <w:ind w:left="2160" w:firstLine="1800"/>
+      </w:pPr>
+      <w:rPr>
+        <w:u w:val="none"/>
+      </w:rPr>
+    </w:lvl>
+    <w:lvl w:ilvl="3">
+      <w:start w:val="1"/>
+      <w:numFmt w:val="bullet"/>
+      <w:lvlText w:val="●"/>
+      <w:lvlJc w:val="left"/>
+      <w:pPr>
+        <w:ind w:left="2880" w:firstLine="2520"/>
+      </w:pPr>
+      <w:rPr>
+        <w:u w:val="none"/>
+      </w:rPr>
+    </w:lvl>
+    <w:lvl w:ilvl="4">
+      <w:start w:val="1"/>
+      <w:numFmt w:val="bullet"/>
+      <w:lvlText w:val="○"/>
+      <w:lvlJc w:val="left"/>
+      <w:pPr>
+        <w:ind w:left="3600" w:firstLine="3240"/>
+      </w:pPr>
+      <w:rPr>
+        <w:u w:val="none"/>
+      </w:rPr>
+    </w:lvl>
+    <w:lvl w:ilvl="5">
+      <w:start w:val="1"/>
+      <w:numFmt w:val="bullet"/>
+      <w:lvlText w:val="■"/>
+      <w:lvlJc w:val="left"/>
+      <w:pPr>
+        <w:ind w:left="4320" w:firstLine="3960"/>
+      </w:pPr>
+      <w:rPr>
+        <w:u w:val="none"/>
+      </w:rPr>
+    </w:lvl>
+    <w:lvl w:ilvl="6">
+      <w:start w:val="1"/>
+      <w:numFmt w:val="bullet"/>
+      <w:lvlText w:val="●"/>
+      <w:lvlJc w:val="left"/>
+      <w:pPr>
+        <w:ind w:left="5040" w:firstLine="4680"/>
+      </w:pPr>
+      <w:rPr>
+        <w:u w:val="none"/>
+      </w:rPr>
+    </w:lvl>
+    <w:lvl w:ilvl="7">
+      <w:start w:val="1"/>
+      <w:numFmt w:val="bullet"/>
+      <w:lvlText w:val="○"/>
+      <w:lvlJc w:val="left"/>
+      <w:pPr>
+        <w:ind w:left="5760" w:firstLine="5400"/>
+      </w:pPr>
+      <w:rPr>
+        <w:u w:val="none"/>
+      </w:rPr>
+    </w:lvl>
+    <w:lvl w:ilvl="8">
+      <w:start w:val="1"/>
+      <w:numFmt w:val="bullet"/>
+      <w:lvlText w:val="■"/>
+      <w:lvlJc w:val="left"/>
+      <w:pPr>
+        <w:ind w:left="6480" w:firstLine="6120"/>
+      </w:pPr>
+      <w:rPr>
+        <w:u w:val="none"/>
+      </w:rPr>
+    </w:lvl>
+  </w:abstractNum>
+  <w:abstractNum w:abstractNumId="5">
+    <w:lvl w:ilvl="0">
+      <w:start w:val="1"/>
+      <w:numFmt w:val="bullet"/>
+      <w:lvlText w:val="●"/>
+      <w:lvlJc w:val="left"/>
+      <w:pPr>
+        <w:ind w:left="720" w:firstLine="360"/>
+      </w:pPr>
+      <w:rPr>
+        <w:u w:val="none"/>
+      </w:rPr>
+    </w:lvl>
+    <w:lvl w:ilvl="1">
+      <w:start w:val="1"/>
+      <w:numFmt w:val="bullet"/>
+      <w:lvlText w:val="○"/>
+      <w:lvlJc w:val="left"/>
+      <w:pPr>
+        <w:ind w:left="1440" w:firstLine="1080"/>
+      </w:pPr>
+      <w:rPr>
+        <w:u w:val="none"/>
+      </w:rPr>
+    </w:lvl>
+    <w:lvl w:ilvl="2">
+      <w:start w:val="1"/>
+      <w:numFmt w:val="bullet"/>
+      <w:lvlText w:val="■"/>
+      <w:lvlJc w:val="left"/>
+      <w:pPr>
+        <w:ind w:left="2160" w:firstLine="1800"/>
+      </w:pPr>
+      <w:rPr>
+        <w:u w:val="none"/>
+      </w:rPr>
+    </w:lvl>
+    <w:lvl w:ilvl="3">
+      <w:start w:val="1"/>
+      <w:numFmt w:val="bullet"/>
+      <w:lvlText w:val="●"/>
+      <w:lvlJc w:val="left"/>
+      <w:pPr>
+        <w:ind w:left="2880" w:firstLine="2520"/>
+      </w:pPr>
+      <w:rPr>
+        <w:u w:val="none"/>
+      </w:rPr>
+    </w:lvl>
+    <w:lvl w:ilvl="4">
+      <w:start w:val="1"/>
+      <w:numFmt w:val="bullet"/>
+      <w:lvlText w:val="○"/>
+      <w:lvlJc w:val="left"/>
+      <w:pPr>
+        <w:ind w:left="3600" w:firstLine="3240"/>
+      </w:pPr>
+      <w:rPr>
+        <w:u w:val="none"/>
+      </w:rPr>
+    </w:lvl>
+    <w:lvl w:ilvl="5">
+      <w:start w:val="1"/>
+      <w:numFmt w:val="bullet"/>
+      <w:lvlText w:val="■"/>
+      <w:lvlJc w:val="left"/>
+      <w:pPr>
+        <w:ind w:left="4320" w:firstLine="3960"/>
+      </w:pPr>
+      <w:rPr>
+        <w:u w:val="none"/>
+      </w:rPr>
+    </w:lvl>
+    <w:lvl w:ilvl="6">
+      <w:start w:val="1"/>
+      <w:numFmt w:val="bullet"/>
+      <w:lvlText w:val="●"/>
+      <w:lvlJc w:val="left"/>
+      <w:pPr>
+        <w:ind w:left="5040" w:firstLine="4680"/>
+      </w:pPr>
+      <w:rPr>
+        <w:u w:val="none"/>
+      </w:rPr>
+    </w:lvl>
+    <w:lvl w:ilvl="7">
+      <w:start w:val="1"/>
+      <w:numFmt w:val="bullet"/>
+      <w:lvlText w:val="○"/>
+      <w:lvlJc w:val="left"/>
+      <w:pPr>
+        <w:ind w:left="5760" w:firstLine="5400"/>
+      </w:pPr>
+      <w:rPr>
+        <w:u w:val="none"/>
+      </w:rPr>
+    </w:lvl>
+    <w:lvl w:ilvl="8">
+      <w:start w:val="1"/>
+      <w:numFmt w:val="bullet"/>
+      <w:lvlText w:val="■"/>
+      <w:lvlJc w:val="left"/>
+      <w:pPr>
+        <w:ind w:left="6480" w:firstLine="6120"/>
+      </w:pPr>
+      <w:rPr>
+        <w:u w:val="none"/>
+      </w:rPr>
+    </w:lvl>
+  </w:abstractNum>
+  <w:abstractNum w:abstractNumId="6">
+    <w:lvl w:ilvl="0">
+      <w:start w:val="1"/>
+      <w:numFmt w:val="bullet"/>
+      <w:lvlText w:val="●"/>
+      <w:lvlJc w:val="left"/>
+      <w:pPr>
+        <w:ind w:left="720" w:firstLine="360"/>
+      </w:pPr>
+      <w:rPr>
+        <w:u w:val="none"/>
+      </w:rPr>
+    </w:lvl>
+    <w:lvl w:ilvl="1">
+      <w:start w:val="1"/>
+      <w:numFmt w:val="bullet"/>
+      <w:lvlText w:val="○"/>
+      <w:lvlJc w:val="left"/>
+      <w:pPr>
+        <w:ind w:left="1440" w:firstLine="1080"/>
+      </w:pPr>
+      <w:rPr>
+        <w:u w:val="none"/>
+      </w:rPr>
+    </w:lvl>
+    <w:lvl w:ilvl="2">
+      <w:start w:val="1"/>
+      <w:numFmt w:val="bullet"/>
+      <w:lvlText w:val="■"/>
+      <w:lvlJc w:val="left"/>
+      <w:pPr>
+        <w:ind w:left="2160" w:firstLine="1800"/>
+      </w:pPr>
+      <w:rPr>
+        <w:u w:val="none"/>
+      </w:rPr>
+    </w:lvl>
+    <w:lvl w:ilvl="3">
+      <w:start w:val="1"/>
+      <w:numFmt w:val="bullet"/>
+      <w:lvlText w:val="●"/>
+      <w:lvlJc w:val="left"/>
+      <w:pPr>
+        <w:ind w:left="2880" w:firstLine="2520"/>
+      </w:pPr>
+      <w:rPr>
+        <w:u w:val="none"/>
+      </w:rPr>
+    </w:lvl>
+    <w:lvl w:ilvl="4">
+      <w:start w:val="1"/>
+      <w:numFmt w:val="bullet"/>
+      <w:lvlText w:val="○"/>
+      <w:lvlJc w:val="left"/>
+      <w:pPr>
+        <w:ind w:left="3600" w:firstLine="3240"/>
+      </w:pPr>
+      <w:rPr>
+        <w:u w:val="none"/>
+      </w:rPr>
+    </w:lvl>
+    <w:lvl w:ilvl="5">
+      <w:start w:val="1"/>
+      <w:numFmt w:val="bullet"/>
+      <w:lvlText w:val="■"/>
+      <w:lvlJc w:val="left"/>
+      <w:pPr>
+        <w:ind w:left="4320" w:firstLine="3960"/>
+      </w:pPr>
+      <w:rPr>
+        <w:u w:val="none"/>
+      </w:rPr>
+    </w:lvl>
+    <w:lvl w:ilvl="6">
+      <w:start w:val="1"/>
+      <w:numFmt w:val="bullet"/>
+      <w:lvlText w:val="●"/>
+      <w:lvlJc w:val="left"/>
+      <w:pPr>
+        <w:ind w:left="5040" w:firstLine="4680"/>
+      </w:pPr>
+      <w:rPr>
+        <w:u w:val="none"/>
+      </w:rPr>
+    </w:lvl>
+    <w:lvl w:ilvl="7">
+      <w:start w:val="1"/>
+      <w:numFmt w:val="bullet"/>
+      <w:lvlText w:val="○"/>
+      <w:lvlJc w:val="left"/>
+      <w:pPr>
+        <w:ind w:left="5760" w:firstLine="5400"/>
+      </w:pPr>
+      <w:rPr>
+        <w:u w:val="none"/>
+      </w:rPr>
+    </w:lvl>
+    <w:lvl w:ilvl="8">
+      <w:start w:val="1"/>
+      <w:numFmt w:val="bullet"/>
+      <w:lvlText w:val="■"/>
+      <w:lvlJc w:val="left"/>
+      <w:pPr>
+        <w:ind w:left="6480" w:firstLine="6120"/>
+      </w:pPr>
+      <w:rPr>
+        <w:u w:val="none"/>
+      </w:rPr>
+    </w:lvl>
+  </w:abstractNum>
+  <w:num w:numId="1">
+    <w:abstractNumId w:val="1"/>
+  </w:num>
+  <w:num w:numId="2">
+    <w:abstractNumId w:val="2"/>
+  </w:num>
+  <w:num w:numId="3">
+    <w:abstractNumId w:val="3"/>
+  </w:num>
+  <w:num w:numId="4">
+    <w:abstractNumId w:val="4"/>
+  </w:num>
+  <w:num w:numId="5">
+    <w:abstractNumId w:val="5"/>
+  </w:num>
+  <w:num w:numId="6">
+    <w:abstractNumId w:val="6"/>
+  </w:num>
+</w:numbering>
 </file>
 
 <file path=word/styles.xml><?xml version="1.0" encoding="utf-8"?>
@@ -39,7 +1296,6 @@
       <w:widowControl w:val="0"/>
       <w:spacing w:lineRule="auto" w:after="0" w:line="300" w:before="0"/>
       <w:ind w:left="0" w:firstLine="0" w:right="0"/>
-      <w:contextualSpacing w:val="1"/>
       <w:jc w:val="both"/>
     </w:pPr>
     <w:rPr>
@@ -59,13 +1315,23 @@
     <w:basedOn w:val="Normal"/>
     <w:next w:val="Normal"/>
     <w:pPr>
-      <w:spacing w:lineRule="auto" w:before="200"/>
-      <w:contextualSpacing w:val="1"/>
+      <w:keepNext w:val="0"/>
+      <w:keepLines w:val="0"/>
+      <w:widowControl w:val="0"/>
+      <w:spacing w:lineRule="auto" w:after="0" w:line="300" w:before="200"/>
+      <w:ind w:left="0" w:firstLine="0" w:right="0"/>
       <w:jc w:val="left"/>
     </w:pPr>
     <w:rPr>
+      <w:rFonts w:cs="Georgia" w:hAnsi="Georgia" w:eastAsia="Georgia" w:ascii="Georgia"/>
       <w:b w:val="1"/>
+      <w:i w:val="0"/>
+      <w:smallCaps w:val="0"/>
+      <w:strike w:val="0"/>
+      <w:color w:val="000000"/>
       <w:sz w:val="48"/>
+      <w:u w:val="none"/>
+      <w:vertAlign w:val="baseline"/>
     </w:rPr>
   </w:style>
   <w:style w:styleId="Heading2" w:type="paragraph">
@@ -73,13 +1339,24 @@
     <w:basedOn w:val="Normal"/>
     <w:next w:val="Normal"/>
     <w:pPr>
-      <w:spacing w:lineRule="auto" w:before="200"/>
-      <w:contextualSpacing w:val="1"/>
+      <w:keepNext w:val="0"/>
+      <w:keepLines w:val="0"/>
+      <w:widowControl w:val="0"/>
+      <w:spacing w:lineRule="auto" w:after="0" w:line="300" w:before="200"/>
+      <w:ind w:left="0" w:firstLine="0" w:right="0"/>
+      <w:jc w:val="both"/>
     </w:pPr>
     <w:rPr>
+      <w:rFonts w:cs="Georgia" w:hAnsi="Georgia" w:eastAsia="Georgia" w:ascii="Georgia"/>
       <w:b w:val="1"/>
+      <w:i w:val="0"/>
+      <w:smallCaps w:val="0"/>
+      <w:strike w:val="0"/>
+      <w:color w:val="000000"/>
       <w:sz w:val="26"/>
+      <w:u w:val="none"/>
       <w:shd w:val="clear" w:fill="b6d7a8"/>
+      <w:vertAlign w:val="baseline"/>
     </w:rPr>
   </w:style>
   <w:style w:styleId="Heading3" w:type="paragraph">
@@ -87,14 +1364,24 @@
     <w:basedOn w:val="Normal"/>
     <w:next w:val="Normal"/>
     <w:pPr>
-      <w:spacing w:lineRule="auto" w:before="160"/>
-      <w:contextualSpacing w:val="1"/>
+      <w:keepNext w:val="0"/>
+      <w:keepLines w:val="0"/>
+      <w:widowControl w:val="0"/>
+      <w:spacing w:lineRule="auto" w:after="0" w:line="300" w:before="160"/>
+      <w:ind w:left="0" w:firstLine="0" w:right="0"/>
       <w:jc w:val="left"/>
     </w:pPr>
     <w:rPr>
+      <w:rFonts w:cs="Georgia" w:hAnsi="Georgia" w:eastAsia="Georgia" w:ascii="Georgia"/>
       <w:b w:val="1"/>
+      <w:i w:val="0"/>
+      <w:smallCaps w:val="0"/>
+      <w:strike w:val="0"/>
+      <w:color w:val="000000"/>
       <w:sz w:val="24"/>
+      <w:u w:val="none"/>
       <w:shd w:val="clear" w:fill="ffe599"/>
+      <w:vertAlign w:val="baseline"/>
     </w:rPr>
   </w:style>
   <w:style w:styleId="Heading4" w:type="paragraph">
@@ -105,14 +1392,20 @@
       <w:keepNext w:val="0"/>
       <w:keepLines w:val="0"/>
       <w:widowControl w:val="0"/>
-      <w:spacing w:lineRule="auto" w:after="0" w:before="160"/>
-      <w:contextualSpacing w:val="1"/>
+      <w:spacing w:lineRule="auto" w:after="0" w:line="300" w:before="160"/>
+      <w:ind w:left="0" w:firstLine="0" w:right="0"/>
+      <w:jc w:val="both"/>
     </w:pPr>
     <w:rPr>
       <w:rFonts w:cs="Trebuchet MS" w:hAnsi="Trebuchet MS" w:eastAsia="Trebuchet MS" w:ascii="Trebuchet MS"/>
+      <w:b w:val="0"/>
+      <w:i w:val="0"/>
+      <w:smallCaps w:val="0"/>
+      <w:strike w:val="0"/>
       <w:color w:val="666666"/>
       <w:sz w:val="22"/>
       <w:u w:val="single"/>
+      <w:vertAlign w:val="baseline"/>
     </w:rPr>
   </w:style>
   <w:style w:styleId="Heading5" w:type="paragraph">
@@ -123,13 +1416,20 @@
       <w:keepNext w:val="0"/>
       <w:keepLines w:val="0"/>
       <w:widowControl w:val="0"/>
-      <w:spacing w:lineRule="auto" w:after="0" w:before="160"/>
-      <w:contextualSpacing w:val="1"/>
+      <w:spacing w:lineRule="auto" w:after="0" w:line="300" w:before="160"/>
+      <w:ind w:left="0" w:firstLine="0" w:right="0"/>
+      <w:jc w:val="both"/>
     </w:pPr>
     <w:rPr>
       <w:rFonts w:cs="Trebuchet MS" w:hAnsi="Trebuchet MS" w:eastAsia="Trebuchet MS" w:ascii="Trebuchet MS"/>
+      <w:b w:val="0"/>
+      <w:i w:val="0"/>
+      <w:smallCaps w:val="0"/>
+      <w:strike w:val="0"/>
       <w:color w:val="666666"/>
       <w:sz w:val="22"/>
+      <w:u w:val="none"/>
+      <w:vertAlign w:val="baseline"/>
     </w:rPr>
   </w:style>
   <w:style w:styleId="Heading6" w:type="paragraph">
@@ -140,14 +1440,20 @@
       <w:keepNext w:val="0"/>
       <w:keepLines w:val="0"/>
       <w:widowControl w:val="0"/>
-      <w:spacing w:lineRule="auto" w:after="0" w:before="160"/>
-      <w:contextualSpacing w:val="1"/>
+      <w:spacing w:lineRule="auto" w:after="0" w:line="300" w:before="160"/>
+      <w:ind w:left="0" w:firstLine="0" w:right="0"/>
+      <w:jc w:val="both"/>
     </w:pPr>
     <w:rPr>
       <w:rFonts w:cs="Trebuchet MS" w:hAnsi="Trebuchet MS" w:eastAsia="Trebuchet MS" w:ascii="Trebuchet MS"/>
+      <w:b w:val="0"/>
       <w:i w:val="1"/>
+      <w:smallCaps w:val="0"/>
+      <w:strike w:val="0"/>
       <w:color w:val="666666"/>
       <w:sz w:val="22"/>
+      <w:u w:val="none"/>
+      <w:vertAlign w:val="baseline"/>
     </w:rPr>
   </w:style>
   <w:style w:styleId="Title" w:type="paragraph">
@@ -155,11 +1461,23 @@
     <w:basedOn w:val="Normal"/>
     <w:next w:val="Normal"/>
     <w:pPr>
-      <w:contextualSpacing w:val="1"/>
+      <w:keepNext w:val="0"/>
+      <w:keepLines w:val="0"/>
+      <w:widowControl w:val="0"/>
+      <w:spacing w:lineRule="auto" w:after="0" w:line="300" w:before="0"/>
+      <w:ind w:left="0" w:firstLine="0" w:right="0"/>
+      <w:jc w:val="both"/>
     </w:pPr>
     <w:rPr>
+      <w:rFonts w:cs="Georgia" w:hAnsi="Georgia" w:eastAsia="Georgia" w:ascii="Georgia"/>
       <w:b w:val="1"/>
+      <w:i w:val="0"/>
+      <w:smallCaps w:val="0"/>
+      <w:strike w:val="0"/>
+      <w:color w:val="000000"/>
       <w:sz w:val="80"/>
+      <w:u w:val="none"/>
+      <w:vertAlign w:val="baseline"/>
     </w:rPr>
   </w:style>
   <w:style w:styleId="Subtitle" w:type="paragraph">
@@ -169,7 +1487,7 @@
     <w:pPr>
       <w:spacing w:lineRule="auto" w:after="200"/>
       <w:contextualSpacing w:val="1"/>
-      <w:jc w:val="center"/>
+      <w:jc w:val="left"/>
     </w:pPr>
     <w:rPr>
       <w:rFonts w:cs="Trebuchet MS" w:hAnsi="Trebuchet MS" w:eastAsia="Trebuchet MS" w:ascii="Trebuchet MS"/>

--- a/Final Phase/Progarkfinalphase.docx
+++ b/Final Phase/Progarkfinalphase.docx
@@ -8,8 +8,47 @@
         <w:pStyle w:val="Title"/>
         <w:contextualSpacing w:val="0"/>
       </w:pPr>
-      <w:bookmarkStart w:id="0" w:colFirst="0" w:name="h.p0zhdouqbm7l" w:colLast="0"/>
+      <w:bookmarkStart w:id="0" w:colFirst="0" w:name="h.eoleotpe4xu5" w:colLast="0"/>
       <w:bookmarkEnd w:id="0"/>
+      <w:r>
+        <w:rPr>
+          <w:rtl w:val="0"/>
+        </w:rPr>
+      </w:r>
+    </w:p>
+    <w:p>
+      <w:pPr>
+        <w:pStyle w:val="Title"/>
+        <w:contextualSpacing w:val="0"/>
+      </w:pPr>
+      <w:bookmarkStart w:id="1" w:colFirst="0" w:name="h.ex2ajgmu363v" w:colLast="0"/>
+      <w:bookmarkEnd w:id="1"/>
+      <w:r>
+        <w:rPr>
+          <w:rtl w:val="0"/>
+        </w:rPr>
+      </w:r>
+    </w:p>
+    <w:p>
+      <w:pPr>
+        <w:pStyle w:val="Title"/>
+        <w:contextualSpacing w:val="0"/>
+      </w:pPr>
+      <w:bookmarkStart w:id="2" w:colFirst="0" w:name="h.xto5t0ya9qt2" w:colLast="0"/>
+      <w:bookmarkEnd w:id="2"/>
+      <w:r>
+        <w:rPr>
+          <w:rtl w:val="0"/>
+        </w:rPr>
+      </w:r>
+    </w:p>
+    <w:p>
+      <w:pPr>
+        <w:pStyle w:val="Title"/>
+        <w:contextualSpacing w:val="0"/>
+      </w:pPr>
+      <w:bookmarkStart w:id="3" w:colFirst="0" w:name="h.p0zhdouqbm7l" w:colLast="0"/>
+      <w:bookmarkEnd w:id="3"/>
       <w:r>
         <w:rPr>
           <w:rtl w:val="0"/>
@@ -75,6 +114,44 @@
         </w:rPr>
         <w:t xml:space="preserve"> Android Application</w:t>
       </w:r>
+      <w:r>
+        <w:drawing>
+          <wp:inline distR="114300" distT="114300" distB="114300" distL="114300">
+            <wp:extent cy="347663" cx="347663"/>
+            <wp:effectExtent t="0" b="0" r="0" l="0"/>
+            <wp:docPr id="1" name="image00.png" descr="ic_launcher.png"/>
+            <a:graphic>
+              <a:graphicData uri="http://schemas.openxmlformats.org/drawingml/2006/picture">
+                <pic:pic>
+                  <pic:nvPicPr>
+                    <pic:cNvPr id="0" name="image00.png" descr="ic_launcher.png"/>
+                    <pic:cNvPicPr preferRelativeResize="0"/>
+                  </pic:nvPicPr>
+                  <pic:blipFill>
+                    <a:blip r:embed="rId5"/>
+                    <a:srcRect t="0" b="0" r="0" l="0"/>
+                    <a:stretch>
+                      <a:fillRect/>
+                    </a:stretch>
+                  </pic:blipFill>
+                  <pic:spPr>
+                    <a:xfrm>
+                      <a:ext cy="347663" cx="347663"/>
+                    </a:xfrm>
+                    <a:prstGeom prst="rect"/>
+                    <a:ln/>
+                  </pic:spPr>
+                </pic:pic>
+              </a:graphicData>
+            </a:graphic>
+          </wp:inline>
+        </w:drawing>
+      </w:r>
+      <w:r>
+        <w:rPr>
+          <w:rtl w:val="0"/>
+        </w:rPr>
+      </w:r>
     </w:p>
     <w:p>
       <w:pPr>
@@ -135,11 +212,36 @@
     </w:p>
     <w:p>
       <w:pPr>
+        <w:contextualSpacing w:val="0"/>
+      </w:pPr>
+      <w:r>
+        <w:rPr>
+          <w:rtl w:val="0"/>
+        </w:rPr>
+      </w:r>
+    </w:p>
+    <w:p>
+      <w:r>
+        <w:br w:type="page"/>
+      </w:r>
+    </w:p>
+    <w:p>
+      <w:pPr>
+        <w:contextualSpacing w:val="0"/>
+      </w:pPr>
+      <w:r>
+        <w:rPr>
+          <w:rtl w:val="0"/>
+        </w:rPr>
+      </w:r>
+    </w:p>
+    <w:p>
+      <w:pPr>
         <w:pStyle w:val="Heading1"/>
         <w:contextualSpacing w:val="0"/>
       </w:pPr>
-      <w:bookmarkStart w:id="1" w:colFirst="0" w:name="h.g9yzkdn36q81" w:colLast="0"/>
-      <w:bookmarkEnd w:id="1"/>
+      <w:bookmarkStart w:id="4" w:colFirst="0" w:name="h.g9yzkdn36q81" w:colLast="0"/>
+      <w:bookmarkEnd w:id="4"/>
       <w:r>
         <w:rPr>
           <w:rtl w:val="0"/>
@@ -166,11 +268,12 @@
         <w:ind w:left="720" w:hanging="359"/>
         <w:contextualSpacing w:val="1"/>
         <w:rPr>
-          <w:u w:val="none"/>
-        </w:rPr>
-      </w:pPr>
-      <w:r>
-        <w:rPr>
+          <w:i w:val="1"/>
+        </w:rPr>
+      </w:pPr>
+      <w:r>
+        <w:rPr>
+          <w:i w:val="1"/>
           <w:rtl w:val="0"/>
         </w:rPr>
         <w:t xml:space="preserve">Description of the project and the phase (implementation and testing).</w:t>
@@ -207,11 +310,12 @@
         <w:ind w:left="720" w:hanging="359"/>
         <w:contextualSpacing w:val="1"/>
         <w:rPr>
-          <w:u w:val="none"/>
-        </w:rPr>
-      </w:pPr>
-      <w:r>
-        <w:rPr>
+          <w:i w:val="1"/>
+        </w:rPr>
+      </w:pPr>
+      <w:r>
+        <w:rPr>
+          <w:i w:val="1"/>
           <w:rtl w:val="0"/>
         </w:rPr>
         <w:t xml:space="preserve">Description of game concept. </w:t>
@@ -237,11 +341,12 @@
         <w:ind w:left="720" w:hanging="359"/>
         <w:contextualSpacing w:val="1"/>
         <w:rPr>
-          <w:u w:val="none"/>
-        </w:rPr>
-      </w:pPr>
-      <w:r>
-        <w:rPr>
+          <w:i w:val="1"/>
+        </w:rPr>
+      </w:pPr>
+      <w:r>
+        <w:rPr>
+          <w:i w:val="1"/>
           <w:rtl w:val="0"/>
         </w:rPr>
         <w:t xml:space="preserve">Structure of the document</w:t>
@@ -260,11 +365,80 @@
     </w:p>
     <w:p>
       <w:pPr>
+        <w:contextualSpacing w:val="0"/>
+      </w:pPr>
+      <w:r>
+        <w:rPr>
+          <w:rtl w:val="0"/>
+        </w:rPr>
+      </w:r>
+    </w:p>
+    <w:p>
+      <w:pPr>
+        <w:contextualSpacing w:val="0"/>
+        <w:jc w:val="center"/>
+      </w:pPr>
+      <w:r>
+        <w:drawing>
+          <wp:inline distR="114300" distT="114300" distB="114300" distL="114300">
+            <wp:extent cy="2804549" cx="4614863"/>
+            <wp:effectExtent t="0" b="0" r="0" l="0"/>
+            <wp:docPr id="6" name="image02.png"/>
+            <a:graphic>
+              <a:graphicData uri="http://schemas.openxmlformats.org/drawingml/2006/picture">
+                <pic:pic>
+                  <pic:nvPicPr>
+                    <pic:cNvPr id="0" name="image02.png"/>
+                    <pic:cNvPicPr preferRelativeResize="0"/>
+                  </pic:nvPicPr>
+                  <pic:blipFill>
+                    <a:blip r:embed="rId6"/>
+                    <a:srcRect/>
+                    <a:stretch>
+                      <a:fillRect/>
+                    </a:stretch>
+                  </pic:blipFill>
+                  <pic:spPr>
+                    <a:xfrm>
+                      <a:ext cy="2804549" cx="4614863"/>
+                    </a:xfrm>
+                    <a:prstGeom prst="rect"/>
+                    <a:ln/>
+                  </pic:spPr>
+                </pic:pic>
+              </a:graphicData>
+            </a:graphic>
+          </wp:inline>
+        </w:drawing>
+      </w:r>
+      <w:r>
+        <w:rPr>
+          <w:rtl w:val="0"/>
+        </w:rPr>
+      </w:r>
+    </w:p>
+    <w:p>
+      <w:r>
+        <w:br w:type="page"/>
+      </w:r>
+    </w:p>
+    <w:p>
+      <w:pPr>
+        <w:contextualSpacing w:val="0"/>
+      </w:pPr>
+      <w:r>
+        <w:rPr>
+          <w:rtl w:val="0"/>
+        </w:rPr>
+      </w:r>
+    </w:p>
+    <w:p>
+      <w:pPr>
         <w:pStyle w:val="Heading1"/>
         <w:contextualSpacing w:val="0"/>
       </w:pPr>
-      <w:bookmarkStart w:id="2" w:colFirst="0" w:name="h.ac7uksvlzkh5" w:colLast="0"/>
-      <w:bookmarkEnd w:id="2"/>
+      <w:bookmarkStart w:id="5" w:colFirst="0" w:name="h.ac7uksvlzkh5" w:colLast="0"/>
+      <w:bookmarkEnd w:id="5"/>
       <w:r>
         <w:rPr>
           <w:rtl w:val="0"/>
@@ -291,11 +465,12 @@
         <w:ind w:left="720" w:hanging="359"/>
         <w:contextualSpacing w:val="1"/>
         <w:rPr>
-          <w:u w:val="none"/>
-        </w:rPr>
-      </w:pPr>
-      <w:r>
-        <w:rPr>
+          <w:i w:val="1"/>
+        </w:rPr>
+      </w:pPr>
+      <w:r>
+        <w:rPr>
+          <w:i w:val="1"/>
           <w:rtl w:val="0"/>
         </w:rPr>
         <w:t xml:space="preserve">More detailed description of how the game was designed and implemented including a complete class-diagram, description of the implemented classes etc. </w:t>
@@ -313,11 +488,62 @@
     </w:p>
     <w:p>
       <w:pPr>
+        <w:contextualSpacing w:val="0"/>
+      </w:pPr>
+      <w:r>
+        <w:rPr>
+          <w:rtl w:val="0"/>
+        </w:rPr>
+        <w:t xml:space="preserve">I vårt tidligere dokument skrev vi: “Our choice of architectural pattern for our game project will be a model/view/controller-design (MVC) to increase the modifiability of the game.” - men dette har vi ikke akkurat fulgt slavisk. </w:t>
+      </w:r>
+      <w:r>
+        <w:rPr>
+          <w:rtl w:val="0"/>
+        </w:rPr>
+      </w:r>
+    </w:p>
+    <w:p>
+      <w:pPr>
+        <w:contextualSpacing w:val="0"/>
+      </w:pPr>
+      <w:r>
+        <w:rPr>
+          <w:rtl w:val="0"/>
+        </w:rPr>
+      </w:r>
+    </w:p>
+    <w:p>
+      <w:pPr>
+        <w:contextualSpacing w:val="0"/>
+      </w:pPr>
+      <w:r>
+        <w:rPr>
+          <w:rtl w:val="0"/>
+        </w:rPr>
+      </w:r>
+    </w:p>
+    <w:p>
+      <w:r>
+        <w:br w:type="page"/>
+      </w:r>
+    </w:p>
+    <w:p>
+      <w:pPr>
+        <w:contextualSpacing w:val="0"/>
+      </w:pPr>
+      <w:r>
+        <w:rPr>
+          <w:rtl w:val="0"/>
+        </w:rPr>
+      </w:r>
+    </w:p>
+    <w:p>
+      <w:pPr>
         <w:pStyle w:val="Heading1"/>
         <w:contextualSpacing w:val="0"/>
       </w:pPr>
-      <w:bookmarkStart w:id="3" w:colFirst="0" w:name="h.245wfwf910ll" w:colLast="0"/>
-      <w:bookmarkEnd w:id="3"/>
+      <w:bookmarkStart w:id="6" w:colFirst="0" w:name="h.245wfwf910ll" w:colLast="0"/>
+      <w:bookmarkEnd w:id="6"/>
       <w:r>
         <w:rPr>
           <w:rtl w:val="0"/>
@@ -344,14 +570,20 @@
         <w:ind w:left="720" w:hanging="359"/>
         <w:contextualSpacing w:val="1"/>
         <w:rPr>
-          <w:u w:val="none"/>
-        </w:rPr>
-      </w:pPr>
-      <w:r>
-        <w:rPr>
+          <w:i w:val="1"/>
+        </w:rPr>
+      </w:pPr>
+      <w:r>
+        <w:rPr>
+          <w:i w:val="1"/>
           <w:rtl w:val="0"/>
         </w:rPr>
         <w:t xml:space="preserve">Description of how to install, compile and run the game. </w:t>
+      </w:r>
+      <w:r>
+        <w:rPr>
+          <w:rtl w:val="0"/>
+        </w:rPr>
       </w:r>
     </w:p>
     <w:p>
@@ -363,14 +595,263 @@
         <w:ind w:left="720" w:hanging="359"/>
         <w:contextualSpacing w:val="1"/>
         <w:rPr>
-          <w:u w:val="none"/>
-        </w:rPr>
-      </w:pPr>
-      <w:r>
-        <w:rPr>
-          <w:rtl w:val="0"/>
-        </w:rPr>
-        <w:t xml:space="preserve">Screenshots frmo the game describing how to play the game. </w:t>
+          <w:i w:val="1"/>
+        </w:rPr>
+      </w:pPr>
+      <w:r>
+        <w:rPr>
+          <w:i w:val="1"/>
+          <w:rtl w:val="0"/>
+        </w:rPr>
+        <w:t xml:space="preserve">Screenshots from the game describing how to play the game. </w:t>
+      </w:r>
+    </w:p>
+    <w:p>
+      <w:pPr>
+        <w:contextualSpacing w:val="0"/>
+      </w:pPr>
+      <w:r>
+        <w:rPr>
+          <w:rtl w:val="0"/>
+        </w:rPr>
+        <w:t xml:space="preserve">The Android Application project zip file must be extracted to a chosen repository, opened with an IDE supporting Android development, and run on an emulator or your Android phone. After launching the application on a chosen device the user will be viewing the Main Menu of the game. By simply clicking on the Tutorial button on the Main Menu, the user will be introduced to the functions of the game and intuitively learn how to play it. </w:t>
+      </w:r>
+    </w:p>
+    <w:p>
+      <w:pPr>
+        <w:contextualSpacing w:val="0"/>
+      </w:pPr>
+      <w:r>
+        <w:rPr>
+          <w:rtl w:val="0"/>
+        </w:rPr>
+      </w:r>
+    </w:p>
+    <w:p>
+      <w:pPr>
+        <w:contextualSpacing w:val="0"/>
+        <w:jc w:val="center"/>
+      </w:pPr>
+      <w:r>
+        <w:drawing>
+          <wp:inline distR="114300" distT="114300" distB="114300" distL="114300">
+            <wp:extent cy="3187764" cx="4657725"/>
+            <wp:effectExtent t="0" b="0" r="0" l="0"/>
+            <wp:docPr id="4" name="image06.png"/>
+            <a:graphic>
+              <a:graphicData uri="http://schemas.openxmlformats.org/drawingml/2006/picture">
+                <pic:pic>
+                  <pic:nvPicPr>
+                    <pic:cNvPr id="0" name="image06.png"/>
+                    <pic:cNvPicPr preferRelativeResize="0"/>
+                  </pic:nvPicPr>
+                  <pic:blipFill>
+                    <a:blip r:embed="rId7"/>
+                    <a:srcRect/>
+                    <a:stretch>
+                      <a:fillRect/>
+                    </a:stretch>
+                  </pic:blipFill>
+                  <pic:spPr>
+                    <a:xfrm>
+                      <a:ext cy="3187764" cx="4657725"/>
+                    </a:xfrm>
+                    <a:prstGeom prst="rect"/>
+                    <a:ln/>
+                  </pic:spPr>
+                </pic:pic>
+              </a:graphicData>
+            </a:graphic>
+          </wp:inline>
+        </w:drawing>
+      </w:r>
+      <w:r>
+        <w:rPr>
+          <w:rtl w:val="0"/>
+        </w:rPr>
+      </w:r>
+    </w:p>
+    <w:p>
+      <w:pPr>
+        <w:contextualSpacing w:val="0"/>
+        <w:jc w:val="left"/>
+      </w:pPr>
+      <w:r>
+        <w:rPr>
+          <w:rtl w:val="0"/>
+        </w:rPr>
+      </w:r>
+    </w:p>
+    <w:p>
+      <w:pPr>
+        <w:contextualSpacing w:val="0"/>
+        <w:jc w:val="center"/>
+      </w:pPr>
+      <w:r>
+        <w:drawing>
+          <wp:inline distR="114300" distT="114300" distB="114300" distL="114300">
+            <wp:extent cy="3367088" cx="4621105"/>
+            <wp:effectExtent t="0" b="0" r="0" l="0"/>
+            <wp:docPr id="3" name="image03.png"/>
+            <a:graphic>
+              <a:graphicData uri="http://schemas.openxmlformats.org/drawingml/2006/picture">
+                <pic:pic>
+                  <pic:nvPicPr>
+                    <pic:cNvPr id="0" name="image03.png"/>
+                    <pic:cNvPicPr preferRelativeResize="0"/>
+                  </pic:nvPicPr>
+                  <pic:blipFill>
+                    <a:blip r:embed="rId8"/>
+                    <a:srcRect/>
+                    <a:stretch>
+                      <a:fillRect/>
+                    </a:stretch>
+                  </pic:blipFill>
+                  <pic:spPr>
+                    <a:xfrm>
+                      <a:ext cy="3367088" cx="4621105"/>
+                    </a:xfrm>
+                    <a:prstGeom prst="rect"/>
+                    <a:ln/>
+                  </pic:spPr>
+                </pic:pic>
+              </a:graphicData>
+            </a:graphic>
+          </wp:inline>
+        </w:drawing>
+      </w:r>
+      <w:r>
+        <w:rPr>
+          <w:rtl w:val="0"/>
+        </w:rPr>
+      </w:r>
+    </w:p>
+    <w:p>
+      <w:pPr>
+        <w:contextualSpacing w:val="0"/>
+      </w:pPr>
+      <w:r>
+        <w:rPr>
+          <w:rtl w:val="0"/>
+        </w:rPr>
+      </w:r>
+    </w:p>
+    <w:p>
+      <w:pPr>
+        <w:contextualSpacing w:val="0"/>
+        <w:jc w:val="center"/>
+      </w:pPr>
+      <w:r>
+        <w:drawing>
+          <wp:inline distR="114300" distT="114300" distB="114300" distL="114300">
+            <wp:extent cy="3184165" cx="4686300"/>
+            <wp:effectExtent t="0" b="0" r="0" l="0"/>
+            <wp:docPr id="5" name="image05.png"/>
+            <a:graphic>
+              <a:graphicData uri="http://schemas.openxmlformats.org/drawingml/2006/picture">
+                <pic:pic>
+                  <pic:nvPicPr>
+                    <pic:cNvPr id="0" name="image05.png"/>
+                    <pic:cNvPicPr preferRelativeResize="0"/>
+                  </pic:nvPicPr>
+                  <pic:blipFill>
+                    <a:blip r:embed="rId9"/>
+                    <a:srcRect/>
+                    <a:stretch>
+                      <a:fillRect/>
+                    </a:stretch>
+                  </pic:blipFill>
+                  <pic:spPr>
+                    <a:xfrm>
+                      <a:ext cy="3184165" cx="4686300"/>
+                    </a:xfrm>
+                    <a:prstGeom prst="rect"/>
+                    <a:ln/>
+                  </pic:spPr>
+                </pic:pic>
+              </a:graphicData>
+            </a:graphic>
+          </wp:inline>
+        </w:drawing>
+      </w:r>
+      <w:r>
+        <w:rPr>
+          <w:rtl w:val="0"/>
+        </w:rPr>
+      </w:r>
+    </w:p>
+    <w:p>
+      <w:pPr>
+        <w:contextualSpacing w:val="0"/>
+      </w:pPr>
+      <w:r>
+        <w:rPr>
+          <w:rtl w:val="0"/>
+        </w:rPr>
+      </w:r>
+    </w:p>
+    <w:p>
+      <w:pPr>
+        <w:contextualSpacing w:val="0"/>
+        <w:jc w:val="center"/>
+      </w:pPr>
+      <w:r>
+        <w:drawing>
+          <wp:inline distR="114300" distT="114300" distB="114300" distL="114300">
+            <wp:extent cy="3103735" cx="4629150"/>
+            <wp:effectExtent t="0" b="0" r="0" l="0"/>
+            <wp:docPr id="7" name="image04.png"/>
+            <a:graphic>
+              <a:graphicData uri="http://schemas.openxmlformats.org/drawingml/2006/picture">
+                <pic:pic>
+                  <pic:nvPicPr>
+                    <pic:cNvPr id="0" name="image04.png"/>
+                    <pic:cNvPicPr preferRelativeResize="0"/>
+                  </pic:nvPicPr>
+                  <pic:blipFill>
+                    <a:blip r:embed="rId10"/>
+                    <a:srcRect/>
+                    <a:stretch>
+                      <a:fillRect/>
+                    </a:stretch>
+                  </pic:blipFill>
+                  <pic:spPr>
+                    <a:xfrm>
+                      <a:ext cy="3103735" cx="4629150"/>
+                    </a:xfrm>
+                    <a:prstGeom prst="rect"/>
+                    <a:ln/>
+                  </pic:spPr>
+                </pic:pic>
+              </a:graphicData>
+            </a:graphic>
+          </wp:inline>
+        </w:drawing>
+      </w:r>
+      <w:r>
+        <w:rPr>
+          <w:rtl w:val="0"/>
+        </w:rPr>
+      </w:r>
+    </w:p>
+    <w:p>
+      <w:pPr>
+        <w:contextualSpacing w:val="0"/>
+      </w:pPr>
+      <w:r>
+        <w:rPr>
+          <w:rtl w:val="0"/>
+        </w:rPr>
+      </w:r>
+    </w:p>
+    <w:p>
+      <w:pPr>
+        <w:contextualSpacing w:val="0"/>
+      </w:pPr>
+      <w:r>
+        <w:rPr>
+          <w:rtl w:val="0"/>
+        </w:rPr>
       </w:r>
     </w:p>
     <w:p>
@@ -403,8 +884,8 @@
         <w:pStyle w:val="Heading1"/>
         <w:contextualSpacing w:val="0"/>
       </w:pPr>
-      <w:bookmarkStart w:id="4" w:colFirst="0" w:name="h.82mmlndz1to7" w:colLast="0"/>
-      <w:bookmarkEnd w:id="4"/>
+      <w:bookmarkStart w:id="7" w:colFirst="0" w:name="h.jq90yznmm97u" w:colLast="0"/>
+      <w:bookmarkEnd w:id="7"/>
       <w:r>
         <w:rPr>
           <w:rtl w:val="0"/>
@@ -482,6 +963,50 @@
     <w:p>
       <w:pPr>
         <w:contextualSpacing w:val="0"/>
+        <w:jc w:val="center"/>
+      </w:pPr>
+      <w:r>
+        <w:drawing>
+          <wp:inline distR="114300" distT="114300" distB="114300" distL="114300">
+            <wp:extent cy="2611451" cx="4614863"/>
+            <wp:effectExtent t="0" b="0" r="0" l="0"/>
+            <wp:docPr id="2" name="image01.png" descr="examples of requirement test with IDs etc.png"/>
+            <a:graphic>
+              <a:graphicData uri="http://schemas.openxmlformats.org/drawingml/2006/picture">
+                <pic:pic>
+                  <pic:nvPicPr>
+                    <pic:cNvPr id="0" name="image01.png" descr="examples of requirement test with IDs etc.png"/>
+                    <pic:cNvPicPr preferRelativeResize="0"/>
+                  </pic:nvPicPr>
+                  <pic:blipFill>
+                    <a:blip r:embed="rId11"/>
+                    <a:srcRect t="0" b="0" r="0" l="0"/>
+                    <a:stretch>
+                      <a:fillRect/>
+                    </a:stretch>
+                  </pic:blipFill>
+                  <pic:spPr>
+                    <a:xfrm>
+                      <a:ext cy="2611451" cx="4614863"/>
+                    </a:xfrm>
+                    <a:prstGeom prst="rect"/>
+                    <a:ln/>
+                  </pic:spPr>
+                </pic:pic>
+              </a:graphicData>
+            </a:graphic>
+          </wp:inline>
+        </w:drawing>
+      </w:r>
+      <w:r>
+        <w:rPr>
+          <w:rtl w:val="0"/>
+        </w:rPr>
+      </w:r>
+    </w:p>
+    <w:p>
+      <w:pPr>
+        <w:contextualSpacing w:val="0"/>
       </w:pPr>
       <w:r>
         <w:rPr>
@@ -494,8 +1019,52 @@
         <w:pStyle w:val="Heading1"/>
         <w:contextualSpacing w:val="0"/>
       </w:pPr>
-      <w:bookmarkStart w:id="5" w:colFirst="0" w:name="h.opuzw7z1gh32" w:colLast="0"/>
-      <w:bookmarkEnd w:id="5"/>
+      <w:bookmarkStart w:id="8" w:colFirst="0" w:name="h.v5lhvxk5x5p8" w:colLast="0"/>
+      <w:bookmarkEnd w:id="8"/>
+      <w:r>
+        <w:rPr>
+          <w:rtl w:val="0"/>
+        </w:rPr>
+      </w:r>
+    </w:p>
+    <w:p>
+      <w:pPr>
+        <w:pStyle w:val="Heading1"/>
+        <w:contextualSpacing w:val="0"/>
+      </w:pPr>
+      <w:bookmarkStart w:id="9" w:colFirst="0" w:name="h.dg9qzy29lrma" w:colLast="0"/>
+      <w:bookmarkEnd w:id="9"/>
+      <w:r>
+        <w:rPr>
+          <w:rtl w:val="0"/>
+        </w:rPr>
+      </w:r>
+    </w:p>
+    <w:p>
+      <w:r>
+        <w:br w:type="page"/>
+      </w:r>
+    </w:p>
+    <w:p>
+      <w:pPr>
+        <w:pStyle w:val="Heading1"/>
+        <w:contextualSpacing w:val="0"/>
+      </w:pPr>
+      <w:bookmarkStart w:id="10" w:colFirst="0" w:name="h.emc9ycdpcdpe" w:colLast="0"/>
+      <w:bookmarkEnd w:id="10"/>
+      <w:r>
+        <w:rPr>
+          <w:rtl w:val="0"/>
+        </w:rPr>
+      </w:r>
+    </w:p>
+    <w:p>
+      <w:pPr>
+        <w:pStyle w:val="Heading1"/>
+        <w:contextualSpacing w:val="0"/>
+      </w:pPr>
+      <w:bookmarkStart w:id="11" w:colFirst="0" w:name="h.qvdpiknhcemh" w:colLast="0"/>
+      <w:bookmarkEnd w:id="11"/>
       <w:r>
         <w:rPr>
           <w:rtl w:val="0"/>
@@ -544,11 +1113,42 @@
     </w:p>
     <w:p>
       <w:pPr>
+        <w:contextualSpacing w:val="0"/>
+      </w:pPr>
+      <w:r>
+        <w:rPr>
+          <w:rtl w:val="0"/>
+        </w:rPr>
+        <w:t xml:space="preserve">Foreløpig har vi ikke brukt patterns eller tactics som vi diskuterte før implementasjonsfasen.</w:t>
+      </w:r>
+    </w:p>
+    <w:p>
+      <w:pPr>
+        <w:contextualSpacing w:val="0"/>
+      </w:pPr>
+      <w:r>
+        <w:rPr>
+          <w:rtl w:val="0"/>
+        </w:rPr>
+      </w:r>
+    </w:p>
+    <w:p>
+      <w:pPr>
+        <w:contextualSpacing w:val="0"/>
+      </w:pPr>
+      <w:r>
+        <w:rPr>
+          <w:rtl w:val="0"/>
+        </w:rPr>
+      </w:r>
+    </w:p>
+    <w:p>
+      <w:pPr>
         <w:pStyle w:val="Heading1"/>
         <w:contextualSpacing w:val="0"/>
       </w:pPr>
-      <w:bookmarkStart w:id="6" w:colFirst="0" w:name="h.ggisuc51sk8a" w:colLast="0"/>
-      <w:bookmarkEnd w:id="6"/>
+      <w:bookmarkStart w:id="12" w:colFirst="0" w:name="h.ggisuc51sk8a" w:colLast="0"/>
+      <w:bookmarkEnd w:id="12"/>
       <w:r>
         <w:rPr>
           <w:rtl w:val="0"/>
@@ -593,6 +1193,17 @@
         <w:rPr>
           <w:rtl w:val="0"/>
         </w:rPr>
+      </w:r>
+    </w:p>
+    <w:p>
+      <w:pPr>
+        <w:contextualSpacing w:val="0"/>
+      </w:pPr>
+      <w:r>
+        <w:rPr>
+          <w:rtl w:val="0"/>
+        </w:rPr>
+        <w:t xml:space="preserve">Lack of experience is still our main issue when implementing and applying an architecture to our android game application. It’s more dificult for us to estimate what architectures are the most efficient for a small game like this, as well as what patterns best compliment and are desired for the chosen architecture. </w:t>
       </w:r>
     </w:p>
     <w:sectPr>
